--- a/法令ファイル/放射性同位元素等の規制に関する法律施行規則の規定に基づく記録の引渡し機関に関する規則/放射性同位元素等の規制に関する法律施行規則の規定に基づく記録の引渡し機関に関する規則（平成二十一年文部科学省令第十四号）.docx
+++ b/法令ファイル/放射性同位元素等の規制に関する法律施行規則の規定に基づく記録の引渡し機関に関する規則/放射性同位元素等の規制に関する法律施行規則の規定に基づく記録の引渡し機関に関する規則（平成二十一年文部科学省令第十四号）.docx
@@ -27,35 +27,23 @@
     </w:p>
     <w:p>
       <w:pPr>
-        <w:pStyle w:val="Heading6"/>
+        <w:pStyle w:val="ListBullet"/>
         <w:ind w:left="880"/>
       </w:pPr>
       <w:r>
         <w:t>一</w:t>
-      </w:r>
-    </w:p>
-    <w:p>
-      <w:pPr>
-        <w:ind w:left="880"/>
-      </w:pPr>
-      <w:r>
+        <w:br/>
         <w:t>施行規則第二十条第四項第七号本文及び第二十二条第二項第三号本文の記録（以下単に「記録」という。）の引渡しを受け、保存を行うこと。</w:t>
       </w:r>
     </w:p>
     <w:p>
       <w:pPr>
-        <w:pStyle w:val="Heading6"/>
+        <w:pStyle w:val="ListBullet"/>
         <w:ind w:left="880"/>
       </w:pPr>
       <w:r>
         <w:t>二</w:t>
-      </w:r>
-    </w:p>
-    <w:p>
-      <w:pPr>
-        <w:ind w:left="880"/>
-      </w:pPr>
-      <w:r>
+        <w:br/>
         <w:t>指定記録保存機関に記録を引き渡した者、当該記録の本人又はその者を雇用しようとする者のうち記録の照会について本人の同意を得たものからの記録の照会に対する回答を行うこと。</w:t>
       </w:r>
     </w:p>
@@ -87,52 +75,34 @@
     </w:p>
     <w:p>
       <w:pPr>
-        <w:pStyle w:val="Heading6"/>
+        <w:pStyle w:val="ListBullet"/>
         <w:ind w:left="880"/>
       </w:pPr>
       <w:r>
         <w:t>一</w:t>
-      </w:r>
-    </w:p>
-    <w:p>
-      <w:pPr>
-        <w:ind w:left="880"/>
-      </w:pPr>
-      <w:r>
+        <w:br/>
         <w:t>名称及び住所並びに代表者の氏名</w:t>
       </w:r>
     </w:p>
     <w:p>
       <w:pPr>
-        <w:pStyle w:val="Heading6"/>
+        <w:pStyle w:val="ListBullet"/>
         <w:ind w:left="880"/>
       </w:pPr>
       <w:r>
         <w:t>二</w:t>
-      </w:r>
-    </w:p>
-    <w:p>
-      <w:pPr>
-        <w:ind w:left="880"/>
-      </w:pPr>
-      <w:r>
+        <w:br/>
         <w:t>記録保存等業務を行う事業所の所在地</w:t>
       </w:r>
     </w:p>
     <w:p>
       <w:pPr>
-        <w:pStyle w:val="Heading6"/>
+        <w:pStyle w:val="ListBullet"/>
         <w:ind w:left="880"/>
       </w:pPr>
       <w:r>
         <w:t>三</w:t>
-      </w:r>
-    </w:p>
-    <w:p>
-      <w:pPr>
-        <w:ind w:left="880"/>
-      </w:pPr>
-      <w:r>
+        <w:br/>
         <w:t>行おうとする記録保存等業務の内容</w:t>
       </w:r>
     </w:p>
@@ -155,137 +125,89 @@
     </w:p>
     <w:p>
       <w:pPr>
-        <w:pStyle w:val="Heading6"/>
+        <w:pStyle w:val="ListBullet"/>
         <w:ind w:left="880"/>
       </w:pPr>
       <w:r>
         <w:t>一</w:t>
-      </w:r>
-    </w:p>
-    <w:p>
-      <w:pPr>
-        <w:ind w:left="880"/>
-      </w:pPr>
-      <w:r>
+        <w:br/>
         <w:t>定款又は寄附行為及び登記事項証明書</w:t>
       </w:r>
     </w:p>
     <w:p>
       <w:pPr>
-        <w:pStyle w:val="Heading6"/>
+        <w:pStyle w:val="ListBullet"/>
         <w:ind w:left="880"/>
       </w:pPr>
       <w:r>
         <w:t>二</w:t>
-      </w:r>
-    </w:p>
-    <w:p>
-      <w:pPr>
-        <w:ind w:left="880"/>
-      </w:pPr>
-      <w:r>
+        <w:br/>
         <w:t>役員の氏名及び経歴を記載した書類</w:t>
       </w:r>
     </w:p>
     <w:p>
       <w:pPr>
-        <w:pStyle w:val="Heading6"/>
+        <w:pStyle w:val="ListBullet"/>
         <w:ind w:left="880"/>
       </w:pPr>
       <w:r>
         <w:t>三</w:t>
-      </w:r>
-    </w:p>
-    <w:p>
-      <w:pPr>
-        <w:ind w:left="880"/>
-      </w:pPr>
-      <w:r>
+        <w:br/>
         <w:t>第五条各号のいずれにも該当しないことを説明した書類</w:t>
       </w:r>
     </w:p>
     <w:p>
       <w:pPr>
-        <w:pStyle w:val="Heading6"/>
+        <w:pStyle w:val="ListBullet"/>
         <w:ind w:left="880"/>
       </w:pPr>
       <w:r>
         <w:t>四</w:t>
-      </w:r>
-    </w:p>
-    <w:p>
-      <w:pPr>
-        <w:ind w:left="880"/>
-      </w:pPr>
-      <w:r>
+        <w:br/>
         <w:t>申請の日の属する事業年度の直前の事業年度の貸借対照表及び当該事業年度末の財産目録又はこれらに準ずるもの（申請の日の属する事業年度に設立された法人にあっては、その設立時における財産目録）</w:t>
       </w:r>
     </w:p>
     <w:p>
       <w:pPr>
-        <w:pStyle w:val="Heading6"/>
+        <w:pStyle w:val="ListBullet"/>
         <w:ind w:left="880"/>
       </w:pPr>
       <w:r>
         <w:t>五</w:t>
-      </w:r>
-    </w:p>
-    <w:p>
-      <w:pPr>
-        <w:ind w:left="880"/>
-      </w:pPr>
-      <w:r>
+        <w:br/>
         <w:t>申請の日の属する事業年度及び翌事業年度における収支予算書</w:t>
       </w:r>
     </w:p>
     <w:p>
       <w:pPr>
-        <w:pStyle w:val="Heading6"/>
+        <w:pStyle w:val="ListBullet"/>
         <w:ind w:left="880"/>
       </w:pPr>
       <w:r>
         <w:t>六</w:t>
-      </w:r>
-    </w:p>
-    <w:p>
-      <w:pPr>
-        <w:ind w:left="880"/>
-      </w:pPr>
-      <w:r>
+        <w:br/>
         <w:t>記録保存等業務の実施に関する計画として次の事項を記載した計画書</w:t>
       </w:r>
     </w:p>
     <w:p>
       <w:pPr>
-        <w:pStyle w:val="Heading6"/>
+        <w:pStyle w:val="ListBullet"/>
         <w:ind w:left="880"/>
       </w:pPr>
       <w:r>
         <w:t>七</w:t>
-      </w:r>
-    </w:p>
-    <w:p>
-      <w:pPr>
-        <w:ind w:left="880"/>
-      </w:pPr>
-      <w:r>
+        <w:br/>
         <w:t>記録保存等業務を適確に遂行するに足りる技術的能力を説明する書類</w:t>
       </w:r>
     </w:p>
     <w:p>
       <w:pPr>
-        <w:pStyle w:val="Heading6"/>
+        <w:pStyle w:val="ListBullet"/>
         <w:ind w:left="880"/>
       </w:pPr>
       <w:r>
         <w:t>八</w:t>
-      </w:r>
-    </w:p>
-    <w:p>
-      <w:pPr>
-        <w:ind w:left="880"/>
-      </w:pPr>
-      <w:r>
+        <w:br/>
         <w:t>記録保存等業務以外の業務を行っている場合には、その業務の種類及び概要を記載した書類</w:t>
       </w:r>
     </w:p>
@@ -304,52 +226,34 @@
     </w:p>
     <w:p>
       <w:pPr>
-        <w:pStyle w:val="Heading6"/>
+        <w:pStyle w:val="ListBullet"/>
         <w:ind w:left="880"/>
       </w:pPr>
       <w:r>
         <w:t>一</w:t>
-      </w:r>
-    </w:p>
-    <w:p>
-      <w:pPr>
-        <w:ind w:left="880"/>
-      </w:pPr>
-      <w:r>
+        <w:br/>
         <w:t>組織、設備、業務の実施の方法その他の事項についての記録保存等業務の実施に関する計画が、記録保存等業務の適確な実施のために適切なものであること。</w:t>
       </w:r>
     </w:p>
     <w:p>
       <w:pPr>
-        <w:pStyle w:val="Heading6"/>
+        <w:pStyle w:val="ListBullet"/>
         <w:ind w:left="880"/>
       </w:pPr>
       <w:r>
         <w:t>二</w:t>
-      </w:r>
-    </w:p>
-    <w:p>
-      <w:pPr>
-        <w:ind w:left="880"/>
-      </w:pPr>
-      <w:r>
+        <w:br/>
         <w:t>記録保存等業務を適確に遂行するに足りる技術的能力及び経理的基礎があること。</w:t>
       </w:r>
     </w:p>
     <w:p>
       <w:pPr>
-        <w:pStyle w:val="Heading6"/>
+        <w:pStyle w:val="ListBullet"/>
         <w:ind w:left="880"/>
       </w:pPr>
       <w:r>
         <w:t>三</w:t>
-      </w:r>
-    </w:p>
-    <w:p>
-      <w:pPr>
-        <w:ind w:left="880"/>
-      </w:pPr>
-      <w:r>
+        <w:br/>
         <w:t>記録保存等業務以外の業務を行っている場合には、その業務を行うことによって記録保存等業務の適確な遂行に支障を及ぼすおそれがないものであること。</w:t>
       </w:r>
     </w:p>
@@ -368,52 +272,34 @@
     </w:p>
     <w:p>
       <w:pPr>
-        <w:pStyle w:val="Heading6"/>
+        <w:pStyle w:val="ListBullet"/>
         <w:ind w:left="880"/>
       </w:pPr>
       <w:r>
         <w:t>一</w:t>
-      </w:r>
-    </w:p>
-    <w:p>
-      <w:pPr>
-        <w:ind w:left="880"/>
-      </w:pPr>
-      <w:r>
+        <w:br/>
         <w:t>放射性同位元素等の規制に関する法律（昭和三十二年法律第百六十七号）又は同法に基づく命令に違反し、罰金以上の刑に処せられ、その執行を終わり、又は執行を受けることがなくなった日から二年を経過しない者</w:t>
       </w:r>
     </w:p>
     <w:p>
       <w:pPr>
-        <w:pStyle w:val="Heading6"/>
+        <w:pStyle w:val="ListBullet"/>
         <w:ind w:left="880"/>
       </w:pPr>
       <w:r>
         <w:t>二</w:t>
-      </w:r>
-    </w:p>
-    <w:p>
-      <w:pPr>
-        <w:ind w:left="880"/>
-      </w:pPr>
-      <w:r>
+        <w:br/>
         <w:t>第十三条第一項の規定により指定を取り消され、その取消しの日から二年を経過しない者</w:t>
       </w:r>
     </w:p>
     <w:p>
       <w:pPr>
-        <w:pStyle w:val="Heading6"/>
+        <w:pStyle w:val="ListBullet"/>
         <w:ind w:left="880"/>
       </w:pPr>
       <w:r>
         <w:t>三</w:t>
-      </w:r>
-    </w:p>
-    <w:p>
-      <w:pPr>
-        <w:ind w:left="880"/>
-      </w:pPr>
-      <w:r>
+        <w:br/>
         <w:t>その業務を行う役員のうちに、第一号に該当する者がある者</w:t>
       </w:r>
     </w:p>
@@ -441,6 +327,8 @@
     <w:p>
       <w:r>
         <w:t>指定記録保存機関は、受理した記録を、少なくとも当該記録の本人が九十五歳に達するまでの期間、保存しなければならない。</w:t>
+        <w:br/>
+        <w:t>ただし、当該記録の本人が死亡した場合は、この限りでない。</w:t>
       </w:r>
     </w:p>
     <w:p>
@@ -467,6 +355,8 @@
     <w:p>
       <w:r>
         <w:t>指定記録保存機関は、記録保存等業務に関する規程を定め、記録保存等業務の開始前に、原子力規制委員会に届け出なければならない。</w:t>
+        <w:br/>
+        <w:t>これを変更しようとするときも同様とする。</w:t>
       </w:r>
     </w:p>
     <w:p>
@@ -540,86 +430,56 @@
     </w:p>
     <w:p>
       <w:pPr>
-        <w:pStyle w:val="Heading6"/>
+        <w:pStyle w:val="ListBullet"/>
         <w:ind w:left="880"/>
       </w:pPr>
       <w:r>
         <w:t>一</w:t>
-      </w:r>
-    </w:p>
-    <w:p>
-      <w:pPr>
-        <w:ind w:left="880"/>
-      </w:pPr>
-      <w:r>
+        <w:br/>
         <w:t>不正の手段により第二条の指定を受けたとき。</w:t>
       </w:r>
     </w:p>
     <w:p>
       <w:pPr>
-        <w:pStyle w:val="Heading6"/>
+        <w:pStyle w:val="ListBullet"/>
         <w:ind w:left="880"/>
       </w:pPr>
       <w:r>
         <w:t>二</w:t>
-      </w:r>
-    </w:p>
-    <w:p>
-      <w:pPr>
-        <w:ind w:left="880"/>
-      </w:pPr>
-      <w:r>
+        <w:br/>
         <w:t>第四条各号の指定の基準のいずれかに適合しなくなったと認められたとき。</w:t>
       </w:r>
     </w:p>
     <w:p>
       <w:pPr>
-        <w:pStyle w:val="Heading6"/>
+        <w:pStyle w:val="ListBullet"/>
         <w:ind w:left="880"/>
       </w:pPr>
       <w:r>
         <w:t>三</w:t>
-      </w:r>
-    </w:p>
-    <w:p>
-      <w:pPr>
-        <w:ind w:left="880"/>
-      </w:pPr>
-      <w:r>
+        <w:br/>
         <w:t>第五条第一号又は第三号に該当するに至ったとき。</w:t>
       </w:r>
     </w:p>
     <w:p>
       <w:pPr>
-        <w:pStyle w:val="Heading6"/>
+        <w:pStyle w:val="ListBullet"/>
         <w:ind w:left="880"/>
       </w:pPr>
       <w:r>
         <w:t>四</w:t>
-      </w:r>
-    </w:p>
-    <w:p>
-      <w:pPr>
-        <w:ind w:left="880"/>
-      </w:pPr>
-      <w:r>
+        <w:br/>
         <w:t>第六条から第九条まで、第十条第一項、第十一条又は次条の規定に違反したとき。</w:t>
       </w:r>
     </w:p>
     <w:p>
       <w:pPr>
-        <w:pStyle w:val="Heading6"/>
+        <w:pStyle w:val="ListBullet"/>
         <w:ind w:left="880"/>
       </w:pPr>
       <w:r>
         <w:t>五</w:t>
-      </w:r>
-    </w:p>
-    <w:p>
-      <w:pPr>
-        <w:ind w:left="880"/>
-      </w:pPr>
-      <w:r>
+        <w:br/>
         <w:t>正当な理由がないのに第十五条の規定による原子力規制委員会への報告を拒んだとき。</w:t>
       </w:r>
     </w:p>
@@ -638,6 +498,8 @@
       </w:pPr>
       <w:r>
         <w:t>第十条第二項の規定は、前項の取消しがあった場合について準用する。</w:t>
+        <w:br/>
+        <w:t>この場合において、同条第二項中「当該記録保存等業務を廃止した機関」とあるのは、「指定を取り消された機関」と読み替えるものとする。</w:t>
       </w:r>
     </w:p>
     <w:p>
@@ -655,52 +517,34 @@
     </w:p>
     <w:p>
       <w:pPr>
-        <w:pStyle w:val="Heading6"/>
+        <w:pStyle w:val="ListBullet"/>
         <w:ind w:left="880"/>
       </w:pPr>
       <w:r>
         <w:t>一</w:t>
-      </w:r>
-    </w:p>
-    <w:p>
-      <w:pPr>
-        <w:ind w:left="880"/>
-      </w:pPr>
-      <w:r>
+        <w:br/>
         <w:t>当該記録を引き渡した者の氏名又は名称、住所及び連絡先</w:t>
       </w:r>
     </w:p>
     <w:p>
       <w:pPr>
-        <w:pStyle w:val="Heading6"/>
+        <w:pStyle w:val="ListBullet"/>
         <w:ind w:left="880"/>
       </w:pPr>
       <w:r>
         <w:t>二</w:t>
-      </w:r>
-    </w:p>
-    <w:p>
-      <w:pPr>
-        <w:ind w:left="880"/>
-      </w:pPr>
-      <w:r>
+        <w:br/>
         <w:t>当該記録の受理年月日</w:t>
       </w:r>
     </w:p>
     <w:p>
       <w:pPr>
-        <w:pStyle w:val="Heading6"/>
+        <w:pStyle w:val="ListBullet"/>
         <w:ind w:left="880"/>
       </w:pPr>
       <w:r>
         <w:t>三</w:t>
-      </w:r>
-    </w:p>
-    <w:p>
-      <w:pPr>
-        <w:ind w:left="880"/>
-      </w:pPr>
-      <w:r>
+        <w:br/>
         <w:t>当該記録を保存している場所</w:t>
       </w:r>
     </w:p>
@@ -732,52 +576,34 @@
     </w:p>
     <w:p>
       <w:pPr>
-        <w:pStyle w:val="Heading6"/>
+        <w:pStyle w:val="ListBullet"/>
         <w:ind w:left="880"/>
       </w:pPr>
       <w:r>
         <w:t>一</w:t>
-      </w:r>
-    </w:p>
-    <w:p>
-      <w:pPr>
-        <w:ind w:left="880"/>
-      </w:pPr>
-      <w:r>
+        <w:br/>
         <w:t>第二条の指定をしたとき。</w:t>
       </w:r>
     </w:p>
     <w:p>
       <w:pPr>
-        <w:pStyle w:val="Heading6"/>
+        <w:pStyle w:val="ListBullet"/>
         <w:ind w:left="880"/>
       </w:pPr>
       <w:r>
         <w:t>二</w:t>
-      </w:r>
-    </w:p>
-    <w:p>
-      <w:pPr>
-        <w:ind w:left="880"/>
-      </w:pPr>
-      <w:r>
+        <w:br/>
         <w:t>第八条又は第十条第一項の届出があったとき。</w:t>
       </w:r>
     </w:p>
     <w:p>
       <w:pPr>
-        <w:pStyle w:val="Heading6"/>
+        <w:pStyle w:val="ListBullet"/>
         <w:ind w:left="880"/>
       </w:pPr>
       <w:r>
         <w:t>三</w:t>
-      </w:r>
-    </w:p>
-    <w:p>
-      <w:pPr>
-        <w:ind w:left="880"/>
-      </w:pPr>
-      <w:r>
+        <w:br/>
         <w:t>第十三条第一項の規定により指定を取り消し、又は記録保存等業務の全部若しくは一部の停止を命じたとき。</w:t>
       </w:r>
     </w:p>
@@ -795,6 +621,18 @@
       </w:r>
     </w:p>
     <w:p>
+      <w:pPr>
+        <w:pStyle w:val="Heading5"/>
+        <w:ind w:left="440"/>
+      </w:pPr>
+      <w:r>
+        <w:t>１</w:t>
+      </w:r>
+    </w:p>
+    <w:p>
+      <w:pPr>
+        <w:ind w:left="440"/>
+      </w:pPr>
       <w:r>
         <w:t>この省令は、公布の日から施行する。</w:t>
       </w:r>
@@ -814,6 +652,8 @@
       </w:pPr>
       <w:r>
         <w:t>この省令の施行の際現に規則第二十条第四項第七号ただし書、第二十二条第二項第三号ただし書及び第二十六条第一項第五号の指定を受けている者は、この省令の施行の日から起算して六月を経過する日までの間は、第二条の指定を受けているものとみなす。</w:t>
+        <w:br/>
+        <w:t>その者がその期間内に同条の指定の申請をした場合において、その申請に係る処分があるまでの間も、同様とする。</w:t>
       </w:r>
     </w:p>
     <w:p>
@@ -826,10 +666,22 @@
         <w:pStyle w:val="Heading1"/>
       </w:pPr>
       <w:r>
-        <w:t>附　則（平成二一年一〇月九日文部科学省令第三三号）</w:t>
+        <w:t>附則（平成二一年一〇月九日文部科学省令第三三号）</w:t>
       </w:r>
     </w:p>
     <w:p>
+      <w:pPr>
+        <w:pStyle w:val="Heading5"/>
+        <w:ind w:left="440"/>
+      </w:pPr>
+      <w:r>
+        <w:t>１</w:t>
+      </w:r>
+    </w:p>
+    <w:p>
+      <w:pPr>
+        <w:ind w:left="440"/>
+      </w:pPr>
       <w:r>
         <w:t>この省令は、平成二十一年十一月一日から施行する。</w:t>
       </w:r>
@@ -844,7 +696,7 @@
         <w:pStyle w:val="Heading1"/>
       </w:pPr>
       <w:r>
-        <w:t>附　則（平成二五年三月二九日文部科学省令第八号）</w:t>
+        <w:t>附則（平成二五年三月二九日文部科学省令第八号）</w:t>
       </w:r>
     </w:p>
     <w:p>
@@ -862,7 +714,7 @@
         <w:pStyle w:val="Heading1"/>
       </w:pPr>
       <w:r>
-        <w:t>附　則（令和元年六月一〇日原子力規制委員会規則第一号）</w:t>
+        <w:t>附則（令和元年六月一〇日原子力規制委員会規則第一号）</w:t>
       </w:r>
     </w:p>
     <w:p>
@@ -890,7 +742,7 @@
     </w:pPr>
     <w:r>
       <w:tab/>
-      <w:t>WeGov v0.1 - FTS141</w:t>
+      <w:t>WeGov v0.2 - FTS141</w:t>
     </w:r>
   </w:p>
 </w:ftr>
